--- a/Documentation Building Playful Worlds 2.docx
+++ b/Documentation Building Playful Worlds 2.docx
@@ -6,179 +6,1676 @@
       <w:pPr>
         <w:rPr>
           <w:rFonts w:hint="default"/>
+          <w:sz w:val="96"/>
+          <w:szCs w:val="96"/>
+        </w:rPr>
+      </w:pPr>
+      <w:r>
+        <w:rPr>
+          <w:rFonts w:hint="default"/>
+          <w:sz w:val="96"/>
+          <w:szCs w:val="96"/>
+        </w:rPr>
+        <w:t xml:space="preserve">Documentation Building </w:t>
+      </w:r>
+    </w:p>
+    <w:p>
+      <w:pPr>
+        <w:rPr>
+          <w:rFonts w:hint="default"/>
+          <w:sz w:val="96"/>
+          <w:szCs w:val="96"/>
+        </w:rPr>
+      </w:pPr>
+      <w:r>
+        <w:rPr>
+          <w:rFonts w:hint="default"/>
+          <w:sz w:val="96"/>
+          <w:szCs w:val="96"/>
+        </w:rPr>
+        <w:t>Playful</w:t>
+      </w:r>
+    </w:p>
+    <w:p>
+      <w:pPr>
+        <w:rPr>
+          <w:rFonts w:hint="default"/>
+          <w:sz w:val="96"/>
+          <w:szCs w:val="96"/>
+        </w:rPr>
+      </w:pPr>
+      <w:r>
+        <w:rPr>
+          <w:rFonts w:hint="default"/>
+          <w:sz w:val="96"/>
+          <w:szCs w:val="96"/>
+        </w:rPr>
+        <w:t>Worlds 2</w:t>
+      </w:r>
+    </w:p>
+    <w:p>
+      <w:pPr>
+        <w:rPr>
+          <w:rFonts w:hint="default"/>
+          <w:sz w:val="40"/>
+          <w:szCs w:val="40"/>
+        </w:rPr>
+      </w:pPr>
+      <w:r>
+        <w:rPr>
+          <w:rFonts w:hint="default"/>
+          <w:sz w:val="40"/>
+          <w:szCs w:val="40"/>
+        </w:rPr>
+        <w:t>Natalia Skrzypiec</w:t>
+      </w:r>
+    </w:p>
+    <w:p>
+      <w:pPr>
+        <w:rPr>
+          <w:rFonts w:hint="default"/>
+        </w:rPr>
+      </w:pPr>
+    </w:p>
+    <w:p>
+      <w:pPr>
+        <w:rPr>
+          <w:rFonts w:hint="default"/>
+        </w:rPr>
+      </w:pPr>
+    </w:p>
+    <w:p>
+      <w:pPr>
+        <w:rPr>
+          <w:rFonts w:hint="default"/>
+        </w:rPr>
+      </w:pPr>
+    </w:p>
+    <w:p>
+      <w:pPr>
+        <w:rPr>
+          <w:rFonts w:hint="default"/>
+        </w:rPr>
+      </w:pPr>
+    </w:p>
+    <w:p>
+      <w:pPr>
+        <w:rPr>
+          <w:rFonts w:hint="default"/>
+        </w:rPr>
+      </w:pPr>
+    </w:p>
+    <w:p>
+      <w:pPr>
+        <w:rPr>
+          <w:rFonts w:hint="default"/>
+        </w:rPr>
+      </w:pPr>
+    </w:p>
+    <w:p>
+      <w:pPr>
+        <w:rPr>
+          <w:rFonts w:hint="default"/>
+        </w:rPr>
+      </w:pPr>
+    </w:p>
+    <w:p>
+      <w:pPr>
+        <w:rPr>
+          <w:rFonts w:hint="default"/>
+        </w:rPr>
+      </w:pPr>
+    </w:p>
+    <w:p>
+      <w:pPr>
+        <w:rPr>
+          <w:rFonts w:hint="default"/>
+        </w:rPr>
+      </w:pPr>
+    </w:p>
+    <w:p>
+      <w:pPr>
+        <w:rPr>
+          <w:rFonts w:hint="default"/>
+        </w:rPr>
+      </w:pPr>
+    </w:p>
+    <w:p>
+      <w:pPr>
+        <w:rPr>
+          <w:rFonts w:hint="default"/>
+        </w:rPr>
+      </w:pPr>
+    </w:p>
+    <w:p>
+      <w:pPr>
+        <w:rPr>
+          <w:rFonts w:hint="default"/>
+        </w:rPr>
+      </w:pPr>
+    </w:p>
+    <w:p>
+      <w:pPr>
+        <w:rPr>
+          <w:rFonts w:hint="default"/>
+        </w:rPr>
+      </w:pPr>
+    </w:p>
+    <w:p>
+      <w:pPr>
+        <w:rPr>
+          <w:rFonts w:hint="default"/>
+        </w:rPr>
+      </w:pPr>
+    </w:p>
+    <w:p>
+      <w:pPr>
+        <w:rPr>
+          <w:rFonts w:hint="default"/>
+        </w:rPr>
+      </w:pPr>
+    </w:p>
+    <w:p>
+      <w:pPr>
+        <w:rPr>
+          <w:rFonts w:hint="default"/>
+        </w:rPr>
+      </w:pPr>
+    </w:p>
+    <w:p>
+      <w:pPr>
+        <w:rPr>
+          <w:rFonts w:hint="default"/>
+        </w:rPr>
+      </w:pPr>
+    </w:p>
+    <w:p>
+      <w:pPr>
+        <w:rPr>
+          <w:rFonts w:hint="default"/>
+        </w:rPr>
+      </w:pPr>
+    </w:p>
+    <w:p>
+      <w:pPr>
+        <w:rPr>
+          <w:rFonts w:hint="default"/>
+        </w:rPr>
+      </w:pPr>
+    </w:p>
+    <w:p>
+      <w:pPr>
+        <w:rPr>
+          <w:rFonts w:hint="default"/>
+        </w:rPr>
+      </w:pPr>
+    </w:p>
+    <w:p>
+      <w:pPr>
+        <w:rPr>
+          <w:rFonts w:hint="default"/>
+        </w:rPr>
+      </w:pPr>
+    </w:p>
+    <w:p>
+      <w:pPr>
+        <w:rPr>
+          <w:rFonts w:hint="default"/>
+        </w:rPr>
+      </w:pPr>
+    </w:p>
+    <w:p>
+      <w:pPr>
+        <w:rPr>
+          <w:rFonts w:hint="default"/>
+        </w:rPr>
+      </w:pPr>
+    </w:p>
+    <w:p>
+      <w:pPr>
+        <w:rPr>
+          <w:rFonts w:hint="default"/>
+        </w:rPr>
+      </w:pPr>
+    </w:p>
+    <w:p>
+      <w:pPr>
+        <w:rPr>
+          <w:rFonts w:hint="default"/>
+        </w:rPr>
+      </w:pPr>
+    </w:p>
+    <w:p>
+      <w:pPr>
+        <w:rPr>
+          <w:rFonts w:hint="default"/>
+        </w:rPr>
+      </w:pPr>
+    </w:p>
+    <w:p>
+      <w:pPr>
+        <w:rPr>
+          <w:rFonts w:hint="default"/>
+        </w:rPr>
+      </w:pPr>
+    </w:p>
+    <w:p>
+      <w:pPr>
+        <w:rPr>
+          <w:rFonts w:hint="default"/>
+        </w:rPr>
+      </w:pPr>
+    </w:p>
+    <w:p>
+      <w:pPr>
+        <w:rPr>
+          <w:rFonts w:hint="default"/>
+        </w:rPr>
+      </w:pPr>
+    </w:p>
+    <w:p>
+      <w:pPr>
+        <w:rPr>
+          <w:rFonts w:hint="default"/>
+        </w:rPr>
+      </w:pPr>
+    </w:p>
+    <w:p>
+      <w:pPr>
+        <w:rPr>
+          <w:rFonts w:hint="default"/>
+        </w:rPr>
+      </w:pPr>
+    </w:p>
+    <w:p>
+      <w:pPr>
+        <w:rPr>
+          <w:rFonts w:hint="default"/>
+        </w:rPr>
+      </w:pPr>
+    </w:p>
+    <w:p>
+      <w:pPr>
+        <w:rPr>
+          <w:rFonts w:hint="default"/>
+        </w:rPr>
+      </w:pPr>
+    </w:p>
+    <w:p>
+      <w:pPr>
+        <w:rPr>
+          <w:rFonts w:hint="default"/>
+        </w:rPr>
+      </w:pPr>
+    </w:p>
+    <w:p>
+      <w:pPr>
+        <w:rPr>
+          <w:rFonts w:hint="default"/>
+        </w:rPr>
+      </w:pPr>
+    </w:p>
+    <w:p>
+      <w:pPr>
+        <w:rPr>
+          <w:rFonts w:hint="default"/>
+        </w:rPr>
+      </w:pPr>
+      <w:r>
+        <w:rPr>
+          <w:rFonts w:hint="default"/>
+          <w:b/>
+          <w:bCs/>
+          <w:sz w:val="40"/>
+          <w:szCs w:val="40"/>
+        </w:rPr>
+        <w:t>Inspiration</w:t>
+      </w:r>
+    </w:p>
+    <w:p>
+      <w:pPr>
+        <w:rPr>
+          <w:rFonts w:hint="default"/>
+        </w:rPr>
+      </w:pPr>
+      <w:r>
+        <w:rPr>
+          <w:rFonts w:hint="default"/>
+        </w:rPr>
+        <w:t xml:space="preserve">For the inspiration I chose two those two pictures, to me they have they same kind of feeling of portal/doors to another world, but from different perspectives. From dark to light, just different color palette and textures. </w:t>
+      </w:r>
+    </w:p>
+    <w:p>
+      <w:pPr>
+        <w:rPr>
+          <w:rFonts w:hint="default"/>
+        </w:rPr>
+      </w:pPr>
+      <w:r>
+        <w:rPr>
+          <w:rFonts w:hint="default"/>
+        </w:rPr>
+        <w:t>After a while I started to think that I may have chosen those pictures because they both are mysterious, but not particularly dangerous. So in my head automatically popped the Void.</w:t>
+      </w:r>
+    </w:p>
+    <w:p>
+      <w:pPr>
+        <w:rPr>
+          <w:rFonts w:hint="default"/>
+        </w:rPr>
+      </w:pPr>
+    </w:p>
+    <w:p>
+      <w:pPr>
+        <w:rPr>
+          <w:rFonts w:hint="default"/>
+          <w:lang w:val="en-US"/>
+        </w:rPr>
+      </w:pPr>
+      <w:r>
+        <w:rPr>
+          <w:rFonts w:hint="default"/>
+          <w:lang w:val="en-US"/>
+        </w:rPr>
+        <w:t xml:space="preserve">Pictures I chose: </w:t>
+      </w:r>
+    </w:p>
+    <w:p>
+      <w:pPr>
+        <w:rPr>
+          <w:rFonts w:hint="default"/>
+        </w:rPr>
+      </w:pPr>
+      <w:r>
+        <w:rPr>
+          <w:rFonts w:hint="default"/>
+        </w:rPr>
+        <w:drawing>
+          <wp:anchor distT="0" distB="0" distL="114300" distR="114300" simplePos="0" relativeHeight="251660288" behindDoc="1" locked="0" layoutInCell="1" allowOverlap="1">
+            <wp:simplePos x="0" y="0"/>
+            <wp:positionH relativeFrom="column">
+              <wp:posOffset>3291205</wp:posOffset>
+            </wp:positionH>
+            <wp:positionV relativeFrom="paragraph">
+              <wp:posOffset>36830</wp:posOffset>
+            </wp:positionV>
+            <wp:extent cx="2612390" cy="3485515"/>
+            <wp:effectExtent l="0" t="0" r="8890" b="4445"/>
+            <wp:wrapNone/>
+            <wp:docPr id="3" name="Picture 3" descr="8bfbc24875af5ca28fa726cf4e6d36f2"/>
+            <wp:cNvGraphicFramePr>
+              <a:graphicFrameLocks xmlns:a="http://schemas.openxmlformats.org/drawingml/2006/main" noChangeAspect="1"/>
+            </wp:cNvGraphicFramePr>
+            <a:graphic xmlns:a="http://schemas.openxmlformats.org/drawingml/2006/main">
+              <a:graphicData uri="http://schemas.openxmlformats.org/drawingml/2006/picture">
+                <pic:pic xmlns:pic="http://schemas.openxmlformats.org/drawingml/2006/picture">
+                  <pic:nvPicPr>
+                    <pic:cNvPr id="3" name="Picture 3" descr="8bfbc24875af5ca28fa726cf4e6d36f2"/>
+                    <pic:cNvPicPr>
+                      <a:picLocks noChangeAspect="1"/>
+                    </pic:cNvPicPr>
+                  </pic:nvPicPr>
+                  <pic:blipFill>
+                    <a:blip r:embed="rId4"/>
+                    <a:stretch>
+                      <a:fillRect/>
+                    </a:stretch>
+                  </pic:blipFill>
+                  <pic:spPr>
+                    <a:xfrm>
+                      <a:off x="0" y="0"/>
+                      <a:ext cx="2612390" cy="3485515"/>
+                    </a:xfrm>
+                    <a:prstGeom prst="rect">
+                      <a:avLst/>
+                    </a:prstGeom>
+                  </pic:spPr>
+                </pic:pic>
+              </a:graphicData>
+            </a:graphic>
+          </wp:anchor>
+        </w:drawing>
+      </w:r>
+      <w:r>
+        <w:rPr>
+          <w:rFonts w:hint="default"/>
+        </w:rPr>
+        <w:drawing>
+          <wp:anchor distT="0" distB="0" distL="114300" distR="114300" simplePos="0" relativeHeight="251659264" behindDoc="1" locked="0" layoutInCell="1" allowOverlap="1">
+            <wp:simplePos x="0" y="0"/>
+            <wp:positionH relativeFrom="column">
+              <wp:posOffset>-285115</wp:posOffset>
+            </wp:positionH>
+            <wp:positionV relativeFrom="paragraph">
+              <wp:posOffset>99060</wp:posOffset>
+            </wp:positionV>
+            <wp:extent cx="3412490" cy="3412490"/>
+            <wp:effectExtent l="0" t="0" r="1270" b="1270"/>
+            <wp:wrapNone/>
+            <wp:docPr id="2" name="Picture 2" descr="9c314933fb53369950d1969f0d3851ac"/>
+            <wp:cNvGraphicFramePr>
+              <a:graphicFrameLocks xmlns:a="http://schemas.openxmlformats.org/drawingml/2006/main" noChangeAspect="1"/>
+            </wp:cNvGraphicFramePr>
+            <a:graphic xmlns:a="http://schemas.openxmlformats.org/drawingml/2006/main">
+              <a:graphicData uri="http://schemas.openxmlformats.org/drawingml/2006/picture">
+                <pic:pic xmlns:pic="http://schemas.openxmlformats.org/drawingml/2006/picture">
+                  <pic:nvPicPr>
+                    <pic:cNvPr id="2" name="Picture 2" descr="9c314933fb53369950d1969f0d3851ac"/>
+                    <pic:cNvPicPr>
+                      <a:picLocks noChangeAspect="1"/>
+                    </pic:cNvPicPr>
+                  </pic:nvPicPr>
+                  <pic:blipFill>
+                    <a:blip r:embed="rId5"/>
+                    <a:stretch>
+                      <a:fillRect/>
+                    </a:stretch>
+                  </pic:blipFill>
+                  <pic:spPr>
+                    <a:xfrm>
+                      <a:off x="0" y="0"/>
+                      <a:ext cx="3412490" cy="3412490"/>
+                    </a:xfrm>
+                    <a:prstGeom prst="rect">
+                      <a:avLst/>
+                    </a:prstGeom>
+                  </pic:spPr>
+                </pic:pic>
+              </a:graphicData>
+            </a:graphic>
+          </wp:anchor>
+        </w:drawing>
+      </w:r>
+    </w:p>
+    <w:p>
+      <w:pPr>
+        <w:rPr>
+          <w:rFonts w:hint="default"/>
+        </w:rPr>
+      </w:pPr>
+    </w:p>
+    <w:p>
+      <w:pPr>
+        <w:rPr>
+          <w:rFonts w:hint="default"/>
+        </w:rPr>
+      </w:pPr>
+    </w:p>
+    <w:p>
+      <w:pPr>
+        <w:rPr>
+          <w:rFonts w:hint="default"/>
+        </w:rPr>
+      </w:pPr>
+    </w:p>
+    <w:p>
+      <w:pPr>
+        <w:rPr>
+          <w:rFonts w:hint="default"/>
+        </w:rPr>
+      </w:pPr>
+    </w:p>
+    <w:p>
+      <w:pPr>
+        <w:rPr>
+          <w:rFonts w:hint="default"/>
+        </w:rPr>
+      </w:pPr>
+    </w:p>
+    <w:p>
+      <w:pPr>
+        <w:rPr>
+          <w:rFonts w:hint="default"/>
+        </w:rPr>
+      </w:pPr>
+    </w:p>
+    <w:p>
+      <w:pPr>
+        <w:rPr>
+          <w:rFonts w:hint="default"/>
+        </w:rPr>
+      </w:pPr>
+    </w:p>
+    <w:p>
+      <w:pPr>
+        <w:rPr>
+          <w:rFonts w:hint="default"/>
+        </w:rPr>
+      </w:pPr>
+    </w:p>
+    <w:p>
+      <w:pPr>
+        <w:rPr>
+          <w:rFonts w:hint="default"/>
+        </w:rPr>
+      </w:pPr>
+    </w:p>
+    <w:p>
+      <w:pPr>
+        <w:rPr>
+          <w:rFonts w:hint="default"/>
+        </w:rPr>
+      </w:pPr>
+    </w:p>
+    <w:p>
+      <w:pPr>
+        <w:rPr>
+          <w:rFonts w:hint="default"/>
+        </w:rPr>
+      </w:pPr>
+    </w:p>
+    <w:p>
+      <w:pPr>
+        <w:rPr>
+          <w:rFonts w:hint="default"/>
+        </w:rPr>
+      </w:pPr>
+    </w:p>
+    <w:p>
+      <w:pPr>
+        <w:rPr>
+          <w:rFonts w:hint="default"/>
+        </w:rPr>
+      </w:pPr>
+    </w:p>
+    <w:p>
+      <w:pPr>
+        <w:rPr>
+          <w:rFonts w:hint="default"/>
+        </w:rPr>
+      </w:pPr>
+    </w:p>
+    <w:p>
+      <w:pPr>
+        <w:rPr>
+          <w:rFonts w:hint="default"/>
+        </w:rPr>
+      </w:pPr>
+    </w:p>
+    <w:p>
+      <w:pPr>
+        <w:rPr>
+          <w:rFonts w:hint="default"/>
+        </w:rPr>
+      </w:pPr>
+    </w:p>
+    <w:p>
+      <w:pPr>
+        <w:rPr>
+          <w:rFonts w:hint="default"/>
+        </w:rPr>
+      </w:pPr>
+    </w:p>
+    <w:p>
+      <w:pPr>
+        <w:rPr>
+          <w:rFonts w:hint="default"/>
+        </w:rPr>
+      </w:pPr>
+    </w:p>
+    <w:p>
+      <w:pPr>
+        <w:rPr>
+          <w:rFonts w:hint="default"/>
+        </w:rPr>
+      </w:pPr>
+    </w:p>
+    <w:p>
+      <w:pPr>
+        <w:rPr>
+          <w:rFonts w:hint="default"/>
+        </w:rPr>
+      </w:pPr>
+    </w:p>
+    <w:p>
+      <w:pPr>
+        <w:rPr>
+          <w:rFonts w:hint="default"/>
+        </w:rPr>
+      </w:pPr>
+    </w:p>
+    <w:p>
+      <w:pPr>
+        <w:rPr>
+          <w:rFonts w:hint="default"/>
+        </w:rPr>
+      </w:pPr>
+    </w:p>
+    <w:p>
+      <w:pPr>
+        <w:rPr>
+          <w:rFonts w:hint="default"/>
+          <w:lang w:val="en-US"/>
+        </w:rPr>
+      </w:pPr>
+      <w:r>
+        <w:rPr>
+          <w:rFonts w:hint="default"/>
+          <w:lang w:val="en-US"/>
+        </w:rPr>
+        <w:t>Moodboard :</w:t>
+      </w:r>
+    </w:p>
+    <w:p>
+      <w:pPr>
+        <w:rPr>
+          <w:rFonts w:hint="default"/>
+          <w:lang w:val="en-US"/>
+        </w:rPr>
+      </w:pPr>
+    </w:p>
+    <w:p>
+      <w:pPr>
+        <w:rPr>
+          <w:rFonts w:hint="default"/>
+          <w:lang w:val="en-US"/>
+        </w:rPr>
+      </w:pPr>
+    </w:p>
+    <w:p>
+      <w:pPr>
+        <w:rPr>
+          <w:rFonts w:hint="default"/>
+          <w:lang w:val="en-US"/>
+        </w:rPr>
+      </w:pPr>
+    </w:p>
+    <w:p>
+      <w:pPr>
+        <w:rPr>
+          <w:rFonts w:hint="default"/>
+          <w:lang w:val="en-US"/>
+        </w:rPr>
+      </w:pPr>
+    </w:p>
+    <w:p>
+      <w:pPr>
+        <w:rPr>
+          <w:rFonts w:hint="default"/>
+          <w:lang w:val="en-US"/>
+        </w:rPr>
+      </w:pPr>
+    </w:p>
+    <w:p>
+      <w:pPr>
+        <w:rPr>
+          <w:rFonts w:hint="default"/>
+          <w:lang w:val="en-US"/>
+        </w:rPr>
+      </w:pPr>
+    </w:p>
+    <w:p>
+      <w:pPr>
+        <w:rPr>
+          <w:rFonts w:hint="default"/>
+          <w:lang w:val="en-US"/>
+        </w:rPr>
+      </w:pPr>
+    </w:p>
+    <w:p>
+      <w:pPr>
+        <w:rPr>
+          <w:rFonts w:hint="default"/>
+          <w:lang w:val="en-US"/>
+        </w:rPr>
+      </w:pPr>
+    </w:p>
+    <w:p>
+      <w:pPr>
+        <w:rPr>
+          <w:rFonts w:hint="default"/>
+          <w:lang w:val="en-US"/>
+        </w:rPr>
+      </w:pPr>
+    </w:p>
+    <w:p>
+      <w:pPr>
+        <w:rPr>
+          <w:rFonts w:hint="default"/>
+          <w:lang w:val="en-US"/>
+        </w:rPr>
+      </w:pPr>
+    </w:p>
+    <w:p>
+      <w:pPr>
+        <w:rPr>
+          <w:rFonts w:hint="default"/>
+          <w:lang w:val="en-US"/>
+        </w:rPr>
+      </w:pPr>
+    </w:p>
+    <w:p>
+      <w:pPr>
+        <w:rPr>
+          <w:rFonts w:hint="default"/>
+          <w:lang w:val="en-US"/>
+        </w:rPr>
+      </w:pPr>
+    </w:p>
+    <w:p>
+      <w:pPr>
+        <w:rPr>
+          <w:rFonts w:hint="default"/>
+          <w:lang w:val="en-US"/>
+        </w:rPr>
+      </w:pPr>
+    </w:p>
+    <w:p>
+      <w:pPr>
+        <w:rPr>
+          <w:rFonts w:hint="default"/>
+          <w:lang w:val="en-US"/>
+        </w:rPr>
+      </w:pPr>
+    </w:p>
+    <w:p>
+      <w:pPr>
+        <w:rPr>
+          <w:rFonts w:hint="default"/>
+          <w:lang w:val="en-US"/>
+        </w:rPr>
+      </w:pPr>
+    </w:p>
+    <w:p>
+      <w:pPr>
+        <w:rPr>
+          <w:rFonts w:hint="default"/>
+          <w:lang w:val="en-US"/>
+        </w:rPr>
+      </w:pPr>
+    </w:p>
+    <w:p>
+      <w:pPr>
+        <w:rPr>
+          <w:rFonts w:hint="default"/>
+          <w:lang w:val="en-US"/>
+        </w:rPr>
+      </w:pPr>
+    </w:p>
+    <w:p>
+      <w:pPr>
+        <w:rPr>
+          <w:rFonts w:hint="default"/>
+          <w:lang w:val="en-US"/>
+        </w:rPr>
+      </w:pPr>
+    </w:p>
+    <w:p>
+      <w:pPr>
+        <w:rPr>
+          <w:rFonts w:hint="default"/>
+          <w:lang w:val="en-US"/>
+        </w:rPr>
+      </w:pPr>
+    </w:p>
+    <w:p>
+      <w:pPr>
+        <w:rPr>
+          <w:rFonts w:hint="default"/>
+          <w:lang w:val="en-US"/>
+        </w:rPr>
+      </w:pPr>
+    </w:p>
+    <w:p>
+      <w:pPr>
+        <w:rPr>
+          <w:rFonts w:hint="default"/>
+          <w:lang w:val="en-US"/>
+        </w:rPr>
+      </w:pPr>
+    </w:p>
+    <w:p>
+      <w:pPr>
+        <w:rPr>
+          <w:rFonts w:hint="default"/>
+          <w:lang w:val="en-US"/>
+        </w:rPr>
+      </w:pPr>
+    </w:p>
+    <w:p>
+      <w:pPr>
+        <w:rPr>
+          <w:rFonts w:hint="default"/>
+          <w:lang w:val="en-US"/>
+        </w:rPr>
+      </w:pPr>
+    </w:p>
+    <w:p>
+      <w:pPr>
+        <w:rPr>
+          <w:rFonts w:hint="default"/>
+        </w:rPr>
+      </w:pPr>
+      <w:r>
+        <w:rPr>
+          <w:rFonts w:hint="default"/>
+          <w:lang w:val="en-US"/>
+        </w:rPr>
+        <w:t xml:space="preserve">My main inspiration was design from Dishonored 2, with the same aspects, I took the part where they mix sharp and soft edges on black stone, I saw similar pattern in the game Dagon and it has been somehow stuck in my mind. </w:t>
+      </w:r>
+      <w:r>
+        <w:rPr>
+          <w:rFonts w:hint="default"/>
+        </w:rPr>
+        <w:t>I am also in love with elegant black pieces like textile and stones.</w:t>
+      </w:r>
+    </w:p>
+    <w:p>
+      <w:pPr>
+        <w:rPr>
+          <w:rFonts w:hint="default"/>
+          <w:lang w:val="en-US"/>
+        </w:rPr>
+      </w:pPr>
+      <w:r>
+        <w:rPr>
+          <w:rFonts w:ascii="SimSun" w:hAnsi="SimSun" w:eastAsia="SimSun" w:cs="SimSun"/>
+          <w:sz w:val="24"/>
+          <w:szCs w:val="24"/>
+        </w:rPr>
+        <w:drawing>
+          <wp:anchor distT="0" distB="0" distL="114300" distR="114300" simplePos="0" relativeHeight="251661312" behindDoc="1" locked="0" layoutInCell="1" allowOverlap="1">
+            <wp:simplePos x="0" y="0"/>
+            <wp:positionH relativeFrom="column">
+              <wp:posOffset>-89535</wp:posOffset>
+            </wp:positionH>
+            <wp:positionV relativeFrom="paragraph">
+              <wp:posOffset>117475</wp:posOffset>
+            </wp:positionV>
+            <wp:extent cx="4945380" cy="2781935"/>
+            <wp:effectExtent l="0" t="0" r="7620" b="6985"/>
+            <wp:wrapNone/>
+            <wp:docPr id="5" name="Picture 2" descr="IMG_256"/>
+            <wp:cNvGraphicFramePr>
+              <a:graphicFrameLocks xmlns:a="http://schemas.openxmlformats.org/drawingml/2006/main" noChangeAspect="1"/>
+            </wp:cNvGraphicFramePr>
+            <a:graphic xmlns:a="http://schemas.openxmlformats.org/drawingml/2006/main">
+              <a:graphicData uri="http://schemas.openxmlformats.org/drawingml/2006/picture">
+                <pic:pic xmlns:pic="http://schemas.openxmlformats.org/drawingml/2006/picture">
+                  <pic:nvPicPr>
+                    <pic:cNvPr id="5" name="Picture 2" descr="IMG_256"/>
+                    <pic:cNvPicPr>
+                      <a:picLocks noChangeAspect="1"/>
+                    </pic:cNvPicPr>
+                  </pic:nvPicPr>
+                  <pic:blipFill>
+                    <a:blip r:embed="rId6"/>
+                    <a:stretch>
+                      <a:fillRect/>
+                    </a:stretch>
+                  </pic:blipFill>
+                  <pic:spPr>
+                    <a:xfrm>
+                      <a:off x="0" y="0"/>
+                      <a:ext cx="4945380" cy="2781935"/>
+                    </a:xfrm>
+                    <a:prstGeom prst="rect">
+                      <a:avLst/>
+                    </a:prstGeom>
+                    <a:noFill/>
+                    <a:ln w="9525">
+                      <a:noFill/>
+                    </a:ln>
+                  </pic:spPr>
+                </pic:pic>
+              </a:graphicData>
+            </a:graphic>
+          </wp:anchor>
+        </w:drawing>
+      </w:r>
+    </w:p>
+    <w:p>
+      <w:pPr>
+        <w:rPr>
+          <w:rFonts w:hint="default"/>
+          <w:lang w:val="en-US"/>
+        </w:rPr>
+      </w:pPr>
+    </w:p>
+    <w:p>
+      <w:pPr>
+        <w:rPr>
+          <w:rFonts w:hint="default"/>
+          <w:lang w:val="en-US"/>
+        </w:rPr>
+      </w:pPr>
+    </w:p>
+    <w:p>
+      <w:pPr>
+        <w:rPr>
+          <w:rFonts w:hint="default"/>
+          <w:lang w:val="en-US"/>
+        </w:rPr>
+      </w:pPr>
+    </w:p>
+    <w:p>
+      <w:pPr>
+        <w:rPr>
+          <w:rFonts w:hint="default"/>
+          <w:lang w:val="en-US"/>
+        </w:rPr>
+      </w:pPr>
+    </w:p>
+    <w:p>
+      <w:pPr>
+        <w:rPr>
+          <w:rFonts w:hint="default"/>
+          <w:lang w:val="en-US"/>
+        </w:rPr>
+      </w:pPr>
+    </w:p>
+    <w:p>
+      <w:pPr>
+        <w:rPr>
+          <w:rFonts w:hint="default"/>
+          <w:lang w:val="en-US"/>
+        </w:rPr>
+      </w:pPr>
+    </w:p>
+    <w:p>
+      <w:pPr>
+        <w:rPr>
+          <w:rFonts w:hint="default"/>
+          <w:lang w:val="en-US"/>
+        </w:rPr>
+      </w:pPr>
+    </w:p>
+    <w:p>
+      <w:pPr>
+        <w:rPr>
+          <w:rFonts w:hint="default"/>
+          <w:lang w:val="en-US"/>
+        </w:rPr>
+      </w:pPr>
+    </w:p>
+    <w:p>
+      <w:pPr>
+        <w:rPr>
+          <w:rFonts w:hint="default"/>
+          <w:lang w:val="en-US"/>
+        </w:rPr>
+      </w:pPr>
+    </w:p>
+    <w:p>
+      <w:pPr>
+        <w:rPr>
+          <w:rFonts w:hint="default"/>
+        </w:rPr>
+      </w:pPr>
+    </w:p>
+    <w:p>
+      <w:pPr>
+        <w:rPr>
+          <w:rFonts w:hint="default"/>
+        </w:rPr>
+      </w:pPr>
+    </w:p>
+    <w:p>
+      <w:pPr>
+        <w:rPr>
+          <w:rFonts w:hint="default"/>
+        </w:rPr>
+      </w:pPr>
+    </w:p>
+    <w:p>
+      <w:pPr>
+        <w:rPr>
+          <w:rFonts w:hint="default"/>
+        </w:rPr>
+      </w:pPr>
+    </w:p>
+    <w:p>
+      <w:pPr>
+        <w:rPr>
+          <w:rFonts w:hint="default"/>
+        </w:rPr>
+      </w:pPr>
+    </w:p>
+    <w:p>
+      <w:pPr>
+        <w:rPr>
+          <w:rFonts w:hint="default"/>
+        </w:rPr>
+      </w:pPr>
+    </w:p>
+    <w:p>
+      <w:pPr>
+        <w:rPr>
+          <w:rFonts w:hint="default"/>
+        </w:rPr>
+      </w:pPr>
+    </w:p>
+    <w:p>
+      <w:pPr>
+        <w:rPr>
+          <w:rFonts w:hint="default"/>
+        </w:rPr>
+      </w:pPr>
+    </w:p>
+    <w:p>
+      <w:pPr>
+        <w:rPr>
+          <w:rFonts w:hint="default"/>
+        </w:rPr>
+      </w:pPr>
+    </w:p>
+    <w:p>
+      <w:pPr>
+        <w:rPr>
+          <w:rFonts w:hint="default"/>
+        </w:rPr>
+      </w:pPr>
+      <w:r>
+        <w:rPr>
+          <w:rFonts w:hint="default"/>
+          <w:lang w:val="en-US"/>
+        </w:rPr>
+        <w:drawing>
+          <wp:anchor distT="0" distB="0" distL="114300" distR="114300" simplePos="0" relativeHeight="251662336" behindDoc="1" locked="0" layoutInCell="1" allowOverlap="1">
+            <wp:simplePos x="0" y="0"/>
+            <wp:positionH relativeFrom="column">
+              <wp:posOffset>-89535</wp:posOffset>
+            </wp:positionH>
+            <wp:positionV relativeFrom="paragraph">
+              <wp:posOffset>23495</wp:posOffset>
+            </wp:positionV>
+            <wp:extent cx="4942840" cy="2962910"/>
+            <wp:effectExtent l="0" t="0" r="10160" b="8890"/>
+            <wp:wrapNone/>
+            <wp:docPr id="6" name="Picture 6" descr="20220219202324_1"/>
+            <wp:cNvGraphicFramePr>
+              <a:graphicFrameLocks xmlns:a="http://schemas.openxmlformats.org/drawingml/2006/main" noChangeAspect="1"/>
+            </wp:cNvGraphicFramePr>
+            <a:graphic xmlns:a="http://schemas.openxmlformats.org/drawingml/2006/main">
+              <a:graphicData uri="http://schemas.openxmlformats.org/drawingml/2006/picture">
+                <pic:pic xmlns:pic="http://schemas.openxmlformats.org/drawingml/2006/picture">
+                  <pic:nvPicPr>
+                    <pic:cNvPr id="6" name="Picture 6" descr="20220219202324_1"/>
+                    <pic:cNvPicPr>
+                      <a:picLocks noChangeAspect="1"/>
+                    </pic:cNvPicPr>
+                  </pic:nvPicPr>
+                  <pic:blipFill>
+                    <a:blip r:embed="rId7"/>
+                    <a:stretch>
+                      <a:fillRect/>
+                    </a:stretch>
+                  </pic:blipFill>
+                  <pic:spPr>
+                    <a:xfrm>
+                      <a:off x="0" y="0"/>
+                      <a:ext cx="4942840" cy="2962910"/>
+                    </a:xfrm>
+                    <a:prstGeom prst="rect">
+                      <a:avLst/>
+                    </a:prstGeom>
+                  </pic:spPr>
+                </pic:pic>
+              </a:graphicData>
+            </a:graphic>
+          </wp:anchor>
+        </w:drawing>
+      </w:r>
+    </w:p>
+    <w:p>
+      <w:pPr>
+        <w:rPr>
+          <w:rFonts w:hint="default"/>
+        </w:rPr>
+      </w:pPr>
+    </w:p>
+    <w:p>
+      <w:pPr>
+        <w:rPr>
+          <w:rFonts w:hint="default"/>
+        </w:rPr>
+      </w:pPr>
+    </w:p>
+    <w:p>
+      <w:pPr>
+        <w:rPr>
+          <w:rFonts w:hint="default"/>
+        </w:rPr>
+      </w:pPr>
+    </w:p>
+    <w:p>
+      <w:pPr>
+        <w:rPr>
+          <w:rFonts w:hint="default"/>
+        </w:rPr>
+      </w:pPr>
+    </w:p>
+    <w:p>
+      <w:pPr>
+        <w:rPr>
+          <w:rFonts w:hint="default"/>
+        </w:rPr>
+      </w:pPr>
+    </w:p>
+    <w:p>
+      <w:pPr>
+        <w:rPr>
+          <w:rFonts w:hint="default"/>
+        </w:rPr>
+      </w:pPr>
+    </w:p>
+    <w:p>
+      <w:pPr>
+        <w:rPr>
+          <w:rFonts w:hint="default"/>
+          <w:lang w:val="en-US"/>
+        </w:rPr>
+      </w:pPr>
+    </w:p>
+    <w:p>
+      <w:pPr>
+        <w:rPr>
+          <w:rFonts w:hint="default"/>
+        </w:rPr>
+      </w:pPr>
+    </w:p>
+    <w:p>
+      <w:pPr>
+        <w:rPr>
+          <w:rFonts w:hint="default"/>
+        </w:rPr>
+      </w:pPr>
+    </w:p>
+    <w:p>
+      <w:pPr>
+        <w:rPr>
+          <w:rFonts w:hint="default"/>
+        </w:rPr>
+      </w:pPr>
+    </w:p>
+    <w:p>
+      <w:pPr>
+        <w:rPr>
+          <w:rFonts w:hint="default"/>
+        </w:rPr>
+      </w:pPr>
+    </w:p>
+    <w:p>
+      <w:pPr>
+        <w:rPr>
+          <w:rFonts w:hint="default"/>
+        </w:rPr>
+      </w:pPr>
+    </w:p>
+    <w:p>
+      <w:pPr>
+        <w:rPr>
+          <w:rFonts w:hint="default"/>
+        </w:rPr>
+      </w:pPr>
+    </w:p>
+    <w:p>
+      <w:pPr>
+        <w:rPr>
+          <w:rFonts w:hint="default"/>
+        </w:rPr>
+      </w:pPr>
+    </w:p>
+    <w:p>
+      <w:pPr>
+        <w:rPr>
+          <w:rFonts w:hint="default"/>
+        </w:rPr>
+      </w:pPr>
+    </w:p>
+    <w:p>
+      <w:pPr>
+        <w:rPr>
+          <w:rFonts w:hint="default"/>
+        </w:rPr>
+      </w:pPr>
+    </w:p>
+    <w:p>
+      <w:pPr>
+        <w:rPr>
+          <w:rFonts w:hint="default"/>
+        </w:rPr>
+      </w:pPr>
+    </w:p>
+    <w:p>
+      <w:pPr>
+        <w:rPr>
+          <w:rFonts w:hint="default"/>
+        </w:rPr>
+      </w:pPr>
+    </w:p>
+    <w:p>
+      <w:pPr>
+        <w:rPr>
+          <w:rFonts w:hint="default"/>
+        </w:rPr>
+      </w:pPr>
+    </w:p>
+    <w:p>
+      <w:pPr>
+        <w:rPr>
+          <w:rFonts w:hint="default"/>
+        </w:rPr>
+      </w:pPr>
+    </w:p>
+    <w:p>
+      <w:pPr>
+        <w:rPr>
+          <w:rFonts w:hint="default"/>
+        </w:rPr>
+      </w:pPr>
+    </w:p>
+    <w:p>
+      <w:pPr>
+        <w:rPr>
+          <w:rFonts w:hint="default"/>
+        </w:rPr>
+      </w:pPr>
+    </w:p>
+    <w:p>
+      <w:pPr>
+        <w:rPr>
+          <w:rFonts w:hint="default"/>
+        </w:rPr>
+      </w:pPr>
+    </w:p>
+    <w:p>
+      <w:pPr>
+        <w:rPr>
+          <w:rFonts w:hint="default"/>
+        </w:rPr>
+      </w:pPr>
+    </w:p>
+    <w:p>
+      <w:pPr>
+        <w:rPr>
+          <w:rFonts w:hint="default"/>
+        </w:rPr>
+      </w:pPr>
+    </w:p>
+    <w:p>
+      <w:pPr>
+        <w:rPr>
+          <w:rFonts w:hint="default"/>
+        </w:rPr>
+      </w:pPr>
+    </w:p>
+    <w:p>
+      <w:pPr>
+        <w:rPr>
+          <w:rFonts w:hint="default"/>
+        </w:rPr>
+      </w:pPr>
+    </w:p>
+    <w:p>
+      <w:pPr>
+        <w:rPr>
+          <w:rFonts w:hint="default"/>
+        </w:rPr>
+      </w:pPr>
+    </w:p>
+    <w:p>
+      <w:pPr>
+        <w:rPr>
+          <w:rFonts w:hint="default"/>
+        </w:rPr>
+      </w:pPr>
+    </w:p>
+    <w:p>
+      <w:pPr>
+        <w:rPr>
+          <w:rFonts w:hint="default"/>
+        </w:rPr>
+      </w:pPr>
+    </w:p>
+    <w:p>
+      <w:pPr>
+        <w:rPr>
+          <w:rFonts w:hint="default"/>
+        </w:rPr>
+      </w:pPr>
+    </w:p>
+    <w:p>
+      <w:pPr>
+        <w:rPr>
+          <w:rFonts w:hint="default"/>
+        </w:rPr>
+      </w:pPr>
+    </w:p>
+    <w:p>
+      <w:pPr>
+        <w:rPr>
+          <w:rFonts w:hint="default"/>
+        </w:rPr>
+      </w:pPr>
+    </w:p>
+    <w:p>
+      <w:pPr>
+        <w:rPr>
+          <w:rFonts w:hint="default"/>
+        </w:rPr>
+      </w:pPr>
+    </w:p>
+    <w:p>
+      <w:pPr>
+        <w:rPr>
+          <w:rFonts w:hint="default"/>
+        </w:rPr>
+      </w:pPr>
+    </w:p>
+    <w:p>
+      <w:pPr>
+        <w:rPr>
+          <w:rFonts w:hint="default"/>
+          <w:sz w:val="40"/>
+          <w:szCs w:val="40"/>
+        </w:rPr>
+      </w:pPr>
+      <w:r>
+        <w:rPr>
+          <w:rFonts w:hint="default"/>
+          <w:sz w:val="40"/>
+          <w:szCs w:val="40"/>
+        </w:rPr>
+        <w:t>Storyboard</w:t>
+      </w:r>
+    </w:p>
+    <w:p>
+      <w:pPr>
+        <w:rPr>
+          <w:rFonts w:hint="default"/>
+          <w:sz w:val="20"/>
+          <w:szCs w:val="20"/>
           <w:lang/>
         </w:rPr>
       </w:pPr>
-      <w:r>
-        <w:rPr>
-          <w:rFonts w:hint="default"/>
-          <w:lang/>
-        </w:rPr>
-        <w:t>Documentation</w:t>
-      </w:r>
       <w:bookmarkStart w:id="0" w:name="_GoBack"/>
       <w:bookmarkEnd w:id="0"/>
-      <w:r>
-        <w:rPr>
-          <w:rFonts w:hint="default"/>
+    </w:p>
+    <w:p>
+      <w:pPr>
+        <w:rPr>
+          <w:rFonts w:hint="default"/>
+          <w:sz w:val="20"/>
+          <w:szCs w:val="20"/>
           <w:lang/>
         </w:rPr>
-        <w:t xml:space="preserve"> Building Playful Worlds 2</w:t>
-      </w:r>
-    </w:p>
-    <w:p>
-      <w:pPr>
-        <w:rPr>
-          <w:rFonts w:hint="default"/>
+      </w:pPr>
+      <w:r>
+        <w:rPr>
+          <w:rFonts w:hint="default"/>
+          <w:sz w:val="20"/>
+          <w:szCs w:val="20"/>
+        </w:rPr>
+        <w:t>I wanted for player to find himself in the beginning alone and not knowing where he is but also not in danger. I wanted to create feeling of melancholy</w:t>
+      </w:r>
+      <w:r>
+        <w:rPr>
+          <w:rFonts w:hint="default"/>
+          <w:sz w:val="20"/>
+          <w:szCs w:val="20"/>
           <w:lang/>
         </w:rPr>
-      </w:pPr>
-    </w:p>
-    <w:p>
-      <w:pPr>
-        <w:rPr>
-          <w:rFonts w:hint="default"/>
+        <w:t xml:space="preserve"> in a kind of spiritual place.</w:t>
+      </w:r>
+      <w:r>
+        <w:rPr>
+          <w:rFonts w:hint="default"/>
+          <w:sz w:val="20"/>
+          <w:szCs w:val="20"/>
+        </w:rPr>
+        <w:t xml:space="preserve"> </w:t>
+      </w:r>
+      <w:r>
+        <w:rPr>
+          <w:rFonts w:hint="default"/>
+          <w:sz w:val="20"/>
+          <w:szCs w:val="20"/>
           <w:lang/>
         </w:rPr>
-      </w:pPr>
-      <w:r>
-        <w:rPr>
-          <w:rFonts w:hint="default"/>
+        <w:t>M</w:t>
+      </w:r>
+      <w:r>
+        <w:rPr>
+          <w:rFonts w:hint="default"/>
+          <w:sz w:val="20"/>
+          <w:szCs w:val="20"/>
+        </w:rPr>
+        <w:t>irror was suppose to be a metaphor for trying to find yourself</w:t>
+      </w:r>
+      <w:r>
+        <w:rPr>
+          <w:rFonts w:hint="default"/>
+          <w:sz w:val="20"/>
+          <w:szCs w:val="20"/>
           <w:lang/>
         </w:rPr>
-        <w:t>Inspiration</w:t>
-      </w:r>
-    </w:p>
-    <w:p>
-      <w:pPr>
-        <w:rPr>
-          <w:rFonts w:hint="default"/>
+        <w:t xml:space="preserve"> (also mirror is a nice metaphor for door)</w:t>
+      </w:r>
+      <w:r>
+        <w:rPr>
+          <w:rFonts w:hint="default"/>
+          <w:sz w:val="20"/>
+          <w:szCs w:val="20"/>
+        </w:rPr>
+        <w:t>,</w:t>
+      </w:r>
+      <w:r>
+        <w:rPr>
+          <w:rFonts w:hint="default"/>
+          <w:sz w:val="20"/>
+          <w:szCs w:val="20"/>
           <w:lang/>
         </w:rPr>
-      </w:pPr>
-    </w:p>
-    <w:p>
-      <w:pPr>
-        <w:rPr>
-          <w:rFonts w:hint="default"/>
-          <w:lang/>
-        </w:rPr>
-      </w:pPr>
-    </w:p>
-    <w:p>
-      <w:pPr>
-        <w:rPr>
-          <w:rFonts w:hint="default"/>
-          <w:lang/>
-        </w:rPr>
-      </w:pPr>
-    </w:p>
-    <w:p>
-      <w:pPr>
-        <w:rPr>
-          <w:rFonts w:hint="default"/>
-          <w:lang/>
-        </w:rPr>
-      </w:pPr>
-    </w:p>
-    <w:p>
-      <w:pPr>
-        <w:rPr>
-          <w:rFonts w:hint="default"/>
-          <w:lang/>
-        </w:rPr>
-      </w:pPr>
-    </w:p>
-    <w:p>
-      <w:pPr>
-        <w:rPr>
-          <w:rFonts w:hint="default"/>
-          <w:lang/>
-        </w:rPr>
-      </w:pPr>
-    </w:p>
-    <w:p>
-      <w:pPr>
-        <w:rPr>
-          <w:rFonts w:hint="default"/>
-          <w:lang/>
-        </w:rPr>
-      </w:pPr>
-      <w:r>
-        <w:rPr>
-          <w:rFonts w:hint="default"/>
-          <w:lang/>
-        </w:rPr>
-        <w:t>World idea</w:t>
-      </w:r>
-    </w:p>
-    <w:p>
-      <w:pPr>
-        <w:rPr>
-          <w:rFonts w:hint="default"/>
-          <w:lang/>
-        </w:rPr>
-      </w:pPr>
-    </w:p>
-    <w:p>
-      <w:pPr>
-        <w:rPr>
-          <w:rFonts w:hint="default"/>
-          <w:lang/>
-        </w:rPr>
-      </w:pPr>
-    </w:p>
-    <w:p>
-      <w:pPr>
-        <w:rPr>
-          <w:rFonts w:hint="default"/>
-          <w:lang/>
-        </w:rPr>
-      </w:pPr>
-    </w:p>
-    <w:p>
-      <w:pPr>
-        <w:rPr>
-          <w:rFonts w:hint="default"/>
-          <w:lang/>
-        </w:rPr>
-      </w:pPr>
-    </w:p>
-    <w:p>
-      <w:pPr>
-        <w:rPr>
-          <w:rFonts w:hint="default"/>
-          <w:lang/>
-        </w:rPr>
-      </w:pPr>
-    </w:p>
-    <w:p>
-      <w:pPr>
-        <w:rPr>
-          <w:rFonts w:hint="default"/>
-          <w:lang/>
-        </w:rPr>
-      </w:pPr>
-    </w:p>
-    <w:p>
-      <w:pPr>
-        <w:rPr>
-          <w:rFonts w:hint="default"/>
-          <w:lang/>
-        </w:rPr>
-      </w:pPr>
-    </w:p>
-    <w:p>
-      <w:pPr>
-        <w:rPr>
-          <w:rFonts w:hint="default"/>
-          <w:lang/>
-        </w:rPr>
-      </w:pPr>
-      <w:r>
-        <w:rPr>
-          <w:rFonts w:hint="default"/>
-          <w:lang/>
+        <w:t xml:space="preserve"> but there also other hidden symbols such as platforms in the shape of Flower of Life or Spider lilies that represent death. </w:t>
+      </w:r>
+    </w:p>
+    <w:p>
+      <w:pPr>
+        <w:rPr>
+          <w:rFonts w:hint="default"/>
+          <w:sz w:val="20"/>
+          <w:szCs w:val="20"/>
+        </w:rPr>
+      </w:pPr>
+      <w:r>
+        <w:drawing>
+          <wp:inline distT="0" distB="0" distL="114300" distR="114300">
+            <wp:extent cx="5267960" cy="1597025"/>
+            <wp:effectExtent l="0" t="0" r="5080" b="3175"/>
+            <wp:docPr id="7" name="Picture 1"/>
+            <wp:cNvGraphicFramePr>
+              <a:graphicFrameLocks xmlns:a="http://schemas.openxmlformats.org/drawingml/2006/main" noChangeAspect="1"/>
+            </wp:cNvGraphicFramePr>
+            <a:graphic xmlns:a="http://schemas.openxmlformats.org/drawingml/2006/main">
+              <a:graphicData uri="http://schemas.openxmlformats.org/drawingml/2006/picture">
+                <pic:pic xmlns:pic="http://schemas.openxmlformats.org/drawingml/2006/picture">
+                  <pic:nvPicPr>
+                    <pic:cNvPr id="7" name="Picture 1"/>
+                    <pic:cNvPicPr>
+                      <a:picLocks noChangeAspect="1"/>
+                    </pic:cNvPicPr>
+                  </pic:nvPicPr>
+                  <pic:blipFill>
+                    <a:blip r:embed="rId8"/>
+                    <a:stretch>
+                      <a:fillRect/>
+                    </a:stretch>
+                  </pic:blipFill>
+                  <pic:spPr>
+                    <a:xfrm>
+                      <a:off x="0" y="0"/>
+                      <a:ext cx="5267960" cy="1597025"/>
+                    </a:xfrm>
+                    <a:prstGeom prst="rect">
+                      <a:avLst/>
+                    </a:prstGeom>
+                    <a:noFill/>
+                    <a:ln>
+                      <a:noFill/>
+                    </a:ln>
+                  </pic:spPr>
+                </pic:pic>
+              </a:graphicData>
+            </a:graphic>
+          </wp:inline>
+        </w:drawing>
+      </w:r>
+    </w:p>
+    <w:p>
+      <w:pPr>
+        <w:rPr>
+          <w:rFonts w:hint="default"/>
+        </w:rPr>
+      </w:pPr>
+    </w:p>
+    <w:p>
+      <w:pPr>
+        <w:rPr>
+          <w:rFonts w:hint="default"/>
+        </w:rPr>
+      </w:pPr>
+      <w:r>
+        <w:rPr>
+          <w:rFonts w:hint="default"/>
+        </w:rPr>
+        <w:t xml:space="preserve">So once you leave your void, where is nothing and no one, you will die. Kind of ironic but also trying to tell that someone can be stuck between two worlds because neither of them feel safe enough, yet you have to be there: a world where you are on your own and a world with people around you, no matter what relationship you have with them. </w:t>
+      </w:r>
+    </w:p>
+    <w:p>
+      <w:pPr>
+        <w:rPr>
+          <w:rFonts w:hint="default"/>
+        </w:rPr>
+      </w:pPr>
+    </w:p>
+    <w:p>
+      <w:r>
+        <w:drawing>
+          <wp:inline distT="0" distB="0" distL="114300" distR="114300">
+            <wp:extent cx="5273675" cy="1541145"/>
+            <wp:effectExtent l="0" t="0" r="14605" b="13335"/>
+            <wp:docPr id="4" name="Picture 1"/>
+            <wp:cNvGraphicFramePr>
+              <a:graphicFrameLocks xmlns:a="http://schemas.openxmlformats.org/drawingml/2006/main" noChangeAspect="1"/>
+            </wp:cNvGraphicFramePr>
+            <a:graphic xmlns:a="http://schemas.openxmlformats.org/drawingml/2006/main">
+              <a:graphicData uri="http://schemas.openxmlformats.org/drawingml/2006/picture">
+                <pic:pic xmlns:pic="http://schemas.openxmlformats.org/drawingml/2006/picture">
+                  <pic:nvPicPr>
+                    <pic:cNvPr id="4" name="Picture 1"/>
+                    <pic:cNvPicPr>
+                      <a:picLocks noChangeAspect="1"/>
+                    </pic:cNvPicPr>
+                  </pic:nvPicPr>
+                  <pic:blipFill>
+                    <a:blip r:embed="rId9"/>
+                    <a:stretch>
+                      <a:fillRect/>
+                    </a:stretch>
+                  </pic:blipFill>
+                  <pic:spPr>
+                    <a:xfrm>
+                      <a:off x="0" y="0"/>
+                      <a:ext cx="5273675" cy="1541145"/>
+                    </a:xfrm>
+                    <a:prstGeom prst="rect">
+                      <a:avLst/>
+                    </a:prstGeom>
+                    <a:noFill/>
+                    <a:ln>
+                      <a:noFill/>
+                    </a:ln>
+                  </pic:spPr>
+                </pic:pic>
+              </a:graphicData>
+            </a:graphic>
+          </wp:inline>
+        </w:drawing>
+      </w:r>
+    </w:p>
+    <w:p/>
+    <w:p>
+      <w:pPr>
+        <w:rPr>
+          <w:rFonts w:hint="default"/>
+          <w:lang w:val="en-US"/>
+        </w:rPr>
+      </w:pPr>
+      <w:r>
+        <w:rPr>
+          <w:rFonts w:hint="default"/>
+          <w:lang w:val="en-US"/>
+        </w:rPr>
+        <w:fldChar w:fldCharType="begin"/>
+      </w:r>
+      <w:r>
+        <w:rPr>
+          <w:rFonts w:hint="default"/>
+          <w:lang w:val="en-US"/>
+        </w:rPr>
+        <w:instrText xml:space="preserve"> HYPERLINK "https://mythcrafts.com/2020/01/23/lycoris-radiata-the-japanese-hell-flower/" </w:instrText>
+      </w:r>
+      <w:r>
+        <w:rPr>
+          <w:rFonts w:hint="default"/>
+          <w:lang w:val="en-US"/>
+        </w:rPr>
+        <w:fldChar w:fldCharType="separate"/>
+      </w:r>
+      <w:r>
+        <w:rPr>
+          <w:rStyle w:val="4"/>
+          <w:rFonts w:hint="default"/>
+          <w:lang w:val="en-US"/>
+        </w:rPr>
+        <w:t>https://mythcrafts.com/2020/01/23/lycoris-radiata-the-japanese-hell-flower/</w:t>
+      </w:r>
+      <w:r>
+        <w:rPr>
+          <w:rFonts w:hint="default"/>
+          <w:lang w:val="en-US"/>
+        </w:rPr>
+        <w:fldChar w:fldCharType="end"/>
+      </w:r>
+    </w:p>
+    <w:p>
+      <w:pPr>
+        <w:rPr>
+          <w:rFonts w:hint="default"/>
+          <w:lang w:val="en-US"/>
+        </w:rPr>
+      </w:pPr>
+    </w:p>
+    <w:p>
+      <w:pPr>
+        <w:rPr>
+          <w:rFonts w:hint="default"/>
+          <w:lang w:val="en-US"/>
+        </w:rPr>
+      </w:pPr>
+    </w:p>
+    <w:p>
+      <w:pPr>
+        <w:rPr>
+          <w:rFonts w:hint="default"/>
+          <w:lang w:val="en-US"/>
+        </w:rPr>
+      </w:pPr>
+    </w:p>
+    <w:p>
+      <w:pPr>
+        <w:rPr>
+          <w:rFonts w:hint="default"/>
+          <w:sz w:val="40"/>
+          <w:szCs w:val="40"/>
+        </w:rPr>
+      </w:pPr>
+      <w:r>
+        <w:rPr>
+          <w:rFonts w:hint="default"/>
+          <w:sz w:val="40"/>
+          <w:szCs w:val="40"/>
         </w:rPr>
         <w:t xml:space="preserve">Used assets </w:t>
       </w:r>
@@ -187,104 +1684,649 @@
       <w:pPr>
         <w:rPr>
           <w:rFonts w:hint="default"/>
-          <w:lang/>
-        </w:rPr>
-      </w:pPr>
-    </w:p>
-    <w:p>
-      <w:pPr>
-        <w:rPr>
-          <w:rFonts w:hint="default"/>
-          <w:lang/>
-        </w:rPr>
-      </w:pPr>
-    </w:p>
-    <w:p>
-      <w:pPr>
-        <w:rPr>
-          <w:rFonts w:hint="default"/>
-          <w:lang/>
-        </w:rPr>
-      </w:pPr>
-    </w:p>
-    <w:p>
-      <w:pPr>
-        <w:rPr>
-          <w:rFonts w:hint="default"/>
-          <w:lang/>
-        </w:rPr>
-      </w:pPr>
-    </w:p>
-    <w:p>
-      <w:pPr>
-        <w:rPr>
-          <w:rFonts w:hint="default"/>
-          <w:lang/>
-        </w:rPr>
-      </w:pPr>
-    </w:p>
-    <w:p>
-      <w:pPr>
-        <w:rPr>
-          <w:rFonts w:hint="default"/>
-          <w:lang/>
-        </w:rPr>
-      </w:pPr>
-    </w:p>
-    <w:p>
-      <w:pPr>
-        <w:rPr>
-          <w:rFonts w:hint="default"/>
-          <w:lang/>
-        </w:rPr>
-      </w:pPr>
-    </w:p>
-    <w:p>
-      <w:pPr>
-        <w:rPr>
-          <w:rFonts w:hint="default"/>
-          <w:lang/>
-        </w:rPr>
-      </w:pPr>
-    </w:p>
-    <w:p>
-      <w:pPr>
-        <w:rPr>
-          <w:rFonts w:hint="default"/>
-          <w:lang/>
-        </w:rPr>
-      </w:pPr>
-    </w:p>
-    <w:p>
-      <w:pPr>
-        <w:rPr>
-          <w:rFonts w:hint="default"/>
-          <w:lang/>
-        </w:rPr>
-      </w:pPr>
-    </w:p>
-    <w:p>
-      <w:pPr>
-        <w:rPr>
-          <w:rFonts w:hint="default"/>
-          <w:lang/>
-        </w:rPr>
-      </w:pPr>
-    </w:p>
-    <w:p>
-      <w:pPr>
-        <w:rPr>
-          <w:rFonts w:hint="default"/>
-          <w:lang/>
-        </w:rPr>
-      </w:pPr>
-      <w:r>
-        <w:rPr>
-          <w:rFonts w:hint="default"/>
-          <w:lang/>
+          <w:sz w:val="40"/>
+          <w:szCs w:val="40"/>
+        </w:rPr>
+      </w:pPr>
+    </w:p>
+    <w:p>
+      <w:pPr>
+        <w:rPr>
+          <w:rFonts w:hint="default"/>
+          <w:sz w:val="40"/>
+          <w:szCs w:val="40"/>
+        </w:rPr>
+      </w:pPr>
+    </w:p>
+    <w:p>
+      <w:pPr>
+        <w:rPr>
+          <w:rFonts w:hint="default"/>
+          <w:sz w:val="40"/>
+          <w:szCs w:val="40"/>
+        </w:rPr>
+      </w:pPr>
+    </w:p>
+    <w:p>
+      <w:pPr>
+        <w:rPr>
+          <w:rFonts w:hint="default"/>
+          <w:sz w:val="40"/>
+          <w:szCs w:val="40"/>
+        </w:rPr>
+      </w:pPr>
+    </w:p>
+    <w:p>
+      <w:pPr>
+        <w:rPr>
+          <w:rFonts w:hint="default"/>
+          <w:sz w:val="40"/>
+          <w:szCs w:val="40"/>
+        </w:rPr>
+      </w:pPr>
+    </w:p>
+    <w:p>
+      <w:pPr>
+        <w:rPr>
+          <w:rFonts w:hint="default"/>
+          <w:sz w:val="40"/>
+          <w:szCs w:val="40"/>
+        </w:rPr>
+      </w:pPr>
+    </w:p>
+    <w:p>
+      <w:pPr>
+        <w:rPr>
+          <w:rFonts w:hint="default"/>
+          <w:sz w:val="40"/>
+          <w:szCs w:val="40"/>
+        </w:rPr>
+      </w:pPr>
+    </w:p>
+    <w:p>
+      <w:pPr>
+        <w:rPr>
+          <w:rFonts w:hint="default"/>
+          <w:sz w:val="40"/>
+          <w:szCs w:val="40"/>
+        </w:rPr>
+      </w:pPr>
+      <w:r>
+        <w:rPr>
+          <w:rFonts w:hint="default"/>
+          <w:sz w:val="40"/>
+          <w:szCs w:val="40"/>
+        </w:rPr>
+        <w:t xml:space="preserve">My assets </w:t>
+      </w:r>
+    </w:p>
+    <w:p>
+      <w:pPr>
+        <w:rPr>
+          <w:rFonts w:hint="default"/>
+          <w:sz w:val="40"/>
+          <w:szCs w:val="40"/>
+        </w:rPr>
+      </w:pPr>
+    </w:p>
+    <w:p>
+      <w:pPr>
+        <w:rPr>
+          <w:rFonts w:hint="default"/>
+          <w:sz w:val="40"/>
+          <w:szCs w:val="40"/>
+        </w:rPr>
+      </w:pPr>
+    </w:p>
+    <w:p>
+      <w:pPr>
+        <w:rPr>
+          <w:rFonts w:hint="default"/>
+          <w:sz w:val="40"/>
+          <w:szCs w:val="40"/>
+        </w:rPr>
+      </w:pPr>
+    </w:p>
+    <w:p>
+      <w:pPr>
+        <w:rPr>
+          <w:rFonts w:hint="default"/>
+          <w:sz w:val="40"/>
+          <w:szCs w:val="40"/>
+        </w:rPr>
+      </w:pPr>
+    </w:p>
+    <w:p>
+      <w:pPr>
+        <w:rPr>
+          <w:rFonts w:hint="default"/>
+          <w:sz w:val="40"/>
+          <w:szCs w:val="40"/>
+        </w:rPr>
+      </w:pPr>
+    </w:p>
+    <w:p>
+      <w:pPr>
+        <w:rPr>
+          <w:rFonts w:hint="default"/>
+          <w:sz w:val="40"/>
+          <w:szCs w:val="40"/>
+        </w:rPr>
+      </w:pPr>
+    </w:p>
+    <w:p>
+      <w:pPr>
+        <w:rPr>
+          <w:rFonts w:hint="default"/>
+          <w:sz w:val="40"/>
+          <w:szCs w:val="40"/>
+        </w:rPr>
+      </w:pPr>
+    </w:p>
+    <w:p>
+      <w:pPr>
+        <w:rPr>
+          <w:rFonts w:hint="default"/>
+          <w:sz w:val="40"/>
+          <w:szCs w:val="40"/>
+        </w:rPr>
+      </w:pPr>
+      <w:r>
+        <w:rPr>
+          <w:rFonts w:hint="default"/>
+          <w:sz w:val="40"/>
+          <w:szCs w:val="40"/>
+        </w:rPr>
+        <w:br w:type="textWrapping"/>
+      </w:r>
+    </w:p>
+    <w:p>
+      <w:pPr>
+        <w:rPr>
+          <w:rFonts w:hint="default"/>
+          <w:sz w:val="40"/>
+          <w:szCs w:val="40"/>
+        </w:rPr>
+      </w:pPr>
+    </w:p>
+    <w:p>
+      <w:pPr>
+        <w:rPr>
+          <w:rFonts w:hint="default"/>
+          <w:sz w:val="40"/>
+          <w:szCs w:val="40"/>
+        </w:rPr>
+      </w:pPr>
+    </w:p>
+    <w:p>
+      <w:pPr>
+        <w:rPr>
+          <w:rFonts w:hint="default"/>
+          <w:sz w:val="40"/>
+          <w:szCs w:val="40"/>
+        </w:rPr>
+      </w:pPr>
+    </w:p>
+    <w:p>
+      <w:pPr>
+        <w:rPr>
+          <w:rFonts w:hint="default"/>
+          <w:sz w:val="40"/>
+          <w:szCs w:val="40"/>
+        </w:rPr>
+      </w:pPr>
+    </w:p>
+    <w:p>
+      <w:pPr>
+        <w:rPr>
+          <w:rFonts w:hint="default"/>
+          <w:sz w:val="40"/>
+          <w:szCs w:val="40"/>
+        </w:rPr>
+      </w:pPr>
+    </w:p>
+    <w:p>
+      <w:pPr>
+        <w:rPr>
+          <w:rFonts w:hint="default"/>
+          <w:sz w:val="40"/>
+          <w:szCs w:val="40"/>
+        </w:rPr>
+      </w:pPr>
+    </w:p>
+    <w:p>
+      <w:pPr>
+        <w:rPr>
+          <w:rFonts w:hint="default"/>
+          <w:sz w:val="40"/>
+          <w:szCs w:val="40"/>
+        </w:rPr>
+      </w:pPr>
+    </w:p>
+    <w:p>
+      <w:pPr>
+        <w:rPr>
+          <w:rFonts w:hint="default"/>
+          <w:sz w:val="40"/>
+          <w:szCs w:val="40"/>
+        </w:rPr>
+      </w:pPr>
+    </w:p>
+    <w:p>
+      <w:pPr>
+        <w:rPr>
+          <w:rFonts w:hint="default"/>
+          <w:sz w:val="40"/>
+          <w:szCs w:val="40"/>
+        </w:rPr>
+      </w:pPr>
+    </w:p>
+    <w:p>
+      <w:pPr>
+        <w:rPr>
+          <w:rFonts w:hint="default"/>
+          <w:sz w:val="40"/>
+          <w:szCs w:val="40"/>
+        </w:rPr>
+      </w:pPr>
+    </w:p>
+    <w:p>
+      <w:pPr>
+        <w:rPr>
+          <w:rFonts w:hint="default"/>
+          <w:sz w:val="40"/>
+          <w:szCs w:val="40"/>
+        </w:rPr>
+      </w:pPr>
+    </w:p>
+    <w:p>
+      <w:pPr>
+        <w:rPr>
+          <w:rFonts w:hint="default"/>
+          <w:sz w:val="40"/>
+          <w:szCs w:val="40"/>
+        </w:rPr>
+      </w:pPr>
+    </w:p>
+    <w:p>
+      <w:pPr>
+        <w:rPr>
+          <w:rFonts w:hint="default"/>
+          <w:sz w:val="40"/>
+          <w:szCs w:val="40"/>
+        </w:rPr>
+      </w:pPr>
+    </w:p>
+    <w:p>
+      <w:pPr>
+        <w:rPr>
+          <w:rFonts w:hint="default"/>
+          <w:sz w:val="40"/>
+          <w:szCs w:val="40"/>
+        </w:rPr>
+      </w:pPr>
+    </w:p>
+    <w:p>
+      <w:pPr>
+        <w:rPr>
+          <w:rFonts w:hint="default"/>
+          <w:sz w:val="40"/>
+          <w:szCs w:val="40"/>
+        </w:rPr>
+      </w:pPr>
+    </w:p>
+    <w:p>
+      <w:pPr>
+        <w:rPr>
+          <w:rFonts w:hint="default"/>
+          <w:sz w:val="40"/>
+          <w:szCs w:val="40"/>
+        </w:rPr>
+      </w:pPr>
+    </w:p>
+    <w:p>
+      <w:pPr>
+        <w:rPr>
+          <w:rFonts w:hint="default"/>
+          <w:sz w:val="40"/>
+          <w:szCs w:val="40"/>
+        </w:rPr>
+      </w:pPr>
+    </w:p>
+    <w:p>
+      <w:pPr>
+        <w:rPr>
+          <w:rFonts w:hint="default"/>
+          <w:sz w:val="40"/>
+          <w:szCs w:val="40"/>
+        </w:rPr>
+      </w:pPr>
+    </w:p>
+    <w:p>
+      <w:pPr>
+        <w:rPr>
+          <w:rFonts w:hint="default"/>
+          <w:sz w:val="40"/>
+          <w:szCs w:val="40"/>
+        </w:rPr>
+      </w:pPr>
+    </w:p>
+    <w:p>
+      <w:pPr>
+        <w:rPr>
+          <w:rFonts w:hint="default"/>
+          <w:sz w:val="40"/>
+          <w:szCs w:val="40"/>
+        </w:rPr>
+      </w:pPr>
+    </w:p>
+    <w:p>
+      <w:pPr>
+        <w:rPr>
+          <w:rFonts w:hint="default"/>
+          <w:sz w:val="40"/>
+          <w:szCs w:val="40"/>
+        </w:rPr>
+      </w:pPr>
+    </w:p>
+    <w:p>
+      <w:pPr>
+        <w:rPr>
+          <w:rFonts w:hint="default"/>
+          <w:sz w:val="40"/>
+          <w:szCs w:val="40"/>
+        </w:rPr>
+      </w:pPr>
+    </w:p>
+    <w:p>
+      <w:pPr>
+        <w:rPr>
+          <w:rFonts w:hint="default"/>
+          <w:sz w:val="40"/>
+          <w:szCs w:val="40"/>
+        </w:rPr>
+      </w:pPr>
+    </w:p>
+    <w:p>
+      <w:pPr>
+        <w:rPr>
+          <w:rFonts w:hint="default"/>
+          <w:sz w:val="40"/>
+          <w:szCs w:val="40"/>
+        </w:rPr>
+      </w:pPr>
+    </w:p>
+    <w:p>
+      <w:pPr>
+        <w:rPr>
+          <w:rFonts w:hint="default"/>
+          <w:sz w:val="40"/>
+          <w:szCs w:val="40"/>
+        </w:rPr>
+      </w:pPr>
+    </w:p>
+    <w:p>
+      <w:pPr>
+        <w:rPr>
+          <w:rFonts w:hint="default"/>
+          <w:sz w:val="40"/>
+          <w:szCs w:val="40"/>
+        </w:rPr>
+      </w:pPr>
+    </w:p>
+    <w:p>
+      <w:pPr>
+        <w:rPr>
+          <w:rFonts w:hint="default"/>
+          <w:sz w:val="40"/>
+          <w:szCs w:val="40"/>
+        </w:rPr>
+      </w:pPr>
+    </w:p>
+    <w:p>
+      <w:pPr>
+        <w:rPr>
+          <w:rFonts w:hint="default"/>
+          <w:sz w:val="40"/>
+          <w:szCs w:val="40"/>
+        </w:rPr>
+      </w:pPr>
+      <w:r>
+        <w:rPr>
+          <w:rFonts w:hint="default"/>
+          <w:sz w:val="40"/>
+          <w:szCs w:val="40"/>
         </w:rPr>
         <w:t>Tutorials</w:t>
       </w:r>
+    </w:p>
+    <w:p>
+      <w:pPr>
+        <w:rPr>
+          <w:rFonts w:hint="default"/>
+          <w:sz w:val="20"/>
+          <w:szCs w:val="20"/>
+        </w:rPr>
+      </w:pPr>
+      <w:r>
+        <w:rPr>
+          <w:rFonts w:hint="default"/>
+          <w:sz w:val="20"/>
+          <w:szCs w:val="20"/>
+        </w:rPr>
+        <w:t xml:space="preserve">Mirror: </w:t>
+      </w:r>
+    </w:p>
+    <w:p>
+      <w:pPr>
+        <w:rPr>
+          <w:rFonts w:hint="default"/>
+          <w:sz w:val="20"/>
+          <w:szCs w:val="20"/>
+        </w:rPr>
+      </w:pPr>
+      <w:r>
+        <w:rPr>
+          <w:rFonts w:hint="default"/>
+          <w:sz w:val="20"/>
+          <w:szCs w:val="20"/>
+        </w:rPr>
+        <w:fldChar w:fldCharType="begin"/>
+      </w:r>
+      <w:r>
+        <w:rPr>
+          <w:rFonts w:hint="default"/>
+          <w:sz w:val="20"/>
+          <w:szCs w:val="20"/>
+        </w:rPr>
+        <w:instrText xml:space="preserve"> HYPERLINK "https://www.youtube.com/watch?v=U9yTnRuU--A" </w:instrText>
+      </w:r>
+      <w:r>
+        <w:rPr>
+          <w:rFonts w:hint="default"/>
+          <w:sz w:val="20"/>
+          <w:szCs w:val="20"/>
+        </w:rPr>
+        <w:fldChar w:fldCharType="separate"/>
+      </w:r>
+      <w:r>
+        <w:rPr>
+          <w:rStyle w:val="4"/>
+          <w:rFonts w:hint="default"/>
+          <w:sz w:val="20"/>
+          <w:szCs w:val="20"/>
+        </w:rPr>
+        <w:t>https://www.youtube.com/watch?v=U9yTnRuU--A</w:t>
+      </w:r>
+      <w:r>
+        <w:rPr>
+          <w:rFonts w:hint="default"/>
+          <w:sz w:val="20"/>
+          <w:szCs w:val="20"/>
+        </w:rPr>
+        <w:fldChar w:fldCharType="end"/>
+      </w:r>
+    </w:p>
+    <w:p>
+      <w:pPr>
+        <w:rPr>
+          <w:rFonts w:hint="default"/>
+          <w:sz w:val="20"/>
+          <w:szCs w:val="20"/>
+        </w:rPr>
+      </w:pPr>
+    </w:p>
+    <w:p>
+      <w:pPr>
+        <w:rPr>
+          <w:rFonts w:hint="default"/>
+          <w:sz w:val="20"/>
+          <w:szCs w:val="20"/>
+        </w:rPr>
+      </w:pPr>
+      <w:r>
+        <w:rPr>
+          <w:rFonts w:hint="default"/>
+          <w:sz w:val="20"/>
+          <w:szCs w:val="20"/>
+        </w:rPr>
+        <w:t xml:space="preserve">Respawn: </w:t>
+      </w:r>
+    </w:p>
+    <w:p>
+      <w:pPr>
+        <w:rPr>
+          <w:rFonts w:hint="default"/>
+          <w:sz w:val="20"/>
+          <w:szCs w:val="20"/>
+        </w:rPr>
+      </w:pPr>
+      <w:r>
+        <w:rPr>
+          <w:rFonts w:hint="default"/>
+          <w:sz w:val="20"/>
+          <w:szCs w:val="20"/>
+        </w:rPr>
+        <w:fldChar w:fldCharType="begin"/>
+      </w:r>
+      <w:r>
+        <w:rPr>
+          <w:rFonts w:hint="default"/>
+          <w:sz w:val="20"/>
+          <w:szCs w:val="20"/>
+        </w:rPr>
+        <w:instrText xml:space="preserve"> HYPERLINK "https://www.youtube.com/watch?v=tB_ihytqGpo&amp;t=297s" </w:instrText>
+      </w:r>
+      <w:r>
+        <w:rPr>
+          <w:rFonts w:hint="default"/>
+          <w:sz w:val="20"/>
+          <w:szCs w:val="20"/>
+        </w:rPr>
+        <w:fldChar w:fldCharType="separate"/>
+      </w:r>
+      <w:r>
+        <w:rPr>
+          <w:rStyle w:val="4"/>
+          <w:rFonts w:hint="default"/>
+          <w:sz w:val="20"/>
+          <w:szCs w:val="20"/>
+        </w:rPr>
+        <w:t>https://www.youtube.com/watch?v=tB_ihytqGpo&amp;t=297s</w:t>
+      </w:r>
+      <w:r>
+        <w:rPr>
+          <w:rFonts w:hint="default"/>
+          <w:sz w:val="20"/>
+          <w:szCs w:val="20"/>
+        </w:rPr>
+        <w:fldChar w:fldCharType="end"/>
+      </w:r>
+    </w:p>
+    <w:p>
+      <w:pPr>
+        <w:rPr>
+          <w:rFonts w:hint="default"/>
+          <w:sz w:val="20"/>
+          <w:szCs w:val="20"/>
+        </w:rPr>
+      </w:pPr>
+    </w:p>
+    <w:p>
+      <w:pPr>
+        <w:rPr>
+          <w:rFonts w:hint="default"/>
+          <w:sz w:val="20"/>
+          <w:szCs w:val="20"/>
+        </w:rPr>
+      </w:pPr>
+      <w:r>
+        <w:rPr>
+          <w:rFonts w:hint="default"/>
+          <w:sz w:val="20"/>
+          <w:szCs w:val="20"/>
+        </w:rPr>
+        <w:t xml:space="preserve">Camera Shake: </w:t>
+      </w:r>
+    </w:p>
+    <w:p>
+      <w:pPr>
+        <w:rPr>
+          <w:rFonts w:hint="default"/>
+          <w:sz w:val="20"/>
+          <w:szCs w:val="20"/>
+        </w:rPr>
+      </w:pPr>
+      <w:r>
+        <w:rPr>
+          <w:rFonts w:hint="default"/>
+          <w:sz w:val="20"/>
+          <w:szCs w:val="20"/>
+        </w:rPr>
+        <w:fldChar w:fldCharType="begin"/>
+      </w:r>
+      <w:r>
+        <w:rPr>
+          <w:rFonts w:hint="default"/>
+          <w:sz w:val="20"/>
+          <w:szCs w:val="20"/>
+        </w:rPr>
+        <w:instrText xml:space="preserve"> HYPERLINK "https://www.youtube.com/watch?v=9A9yj8KnM8c" </w:instrText>
+      </w:r>
+      <w:r>
+        <w:rPr>
+          <w:rFonts w:hint="default"/>
+          <w:sz w:val="20"/>
+          <w:szCs w:val="20"/>
+        </w:rPr>
+        <w:fldChar w:fldCharType="separate"/>
+      </w:r>
+      <w:r>
+        <w:rPr>
+          <w:rStyle w:val="4"/>
+          <w:rFonts w:hint="default"/>
+          <w:sz w:val="20"/>
+          <w:szCs w:val="20"/>
+        </w:rPr>
+        <w:t>https://www.youtube.com/watch?v=9A9yj8KnM8c</w:t>
+      </w:r>
+      <w:r>
+        <w:rPr>
+          <w:rFonts w:hint="default"/>
+          <w:sz w:val="20"/>
+          <w:szCs w:val="20"/>
+        </w:rPr>
+        <w:fldChar w:fldCharType="end"/>
+      </w:r>
+    </w:p>
+    <w:p>
+      <w:pPr>
+        <w:rPr>
+          <w:rFonts w:hint="default"/>
+          <w:sz w:val="20"/>
+          <w:szCs w:val="20"/>
+        </w:rPr>
+      </w:pPr>
     </w:p>
     <w:sectPr>
       <w:pgSz w:w="11906" w:h="16838"/>
@@ -301,7 +2343,7 @@
   <w:docDefaults>
     <w:rPrDefault>
       <w:rPr>
-        <w:rFonts w:asciiTheme="minorHAnsi" w:hAnsiTheme="minorHAnsi" w:eastAsiaTheme="minorEastAsia" w:cstheme="minorBidi"/>
+        <w:rFonts w:ascii="Times New Roman" w:hAnsi="Times New Roman" w:eastAsia="SimSun" w:cs="Times New Roman"/>
       </w:rPr>
     </w:rPrDefault>
     <w:pPrDefault/>
@@ -392,7 +2434,7 @@
     <w:lsdException w:unhideWhenUsed="0" w:uiPriority="0" w:semiHidden="0" w:name="Body Text Indent 2"/>
     <w:lsdException w:unhideWhenUsed="0" w:uiPriority="0" w:semiHidden="0" w:name="Body Text Indent 3"/>
     <w:lsdException w:unhideWhenUsed="0" w:uiPriority="0" w:semiHidden="0" w:name="Block Text"/>
-    <w:lsdException w:unhideWhenUsed="0" w:uiPriority="0" w:semiHidden="0" w:name="Hyperlink"/>
+    <w:lsdException w:qFormat="1" w:unhideWhenUsed="0" w:uiPriority="0" w:semiHidden="0" w:name="Hyperlink"/>
     <w:lsdException w:unhideWhenUsed="0" w:uiPriority="0" w:semiHidden="0" w:name="FollowedHyperlink"/>
     <w:lsdException w:qFormat="1" w:unhideWhenUsed="0" w:uiPriority="0" w:semiHidden="0" w:name="Strong"/>
     <w:lsdException w:qFormat="1" w:unhideWhenUsed="0" w:uiPriority="0" w:semiHidden="0" w:name="Emphasis"/>
@@ -582,6 +2624,16 @@
         <w:right w:w="108" w:type="dxa"/>
       </w:tblCellMar>
     </w:tblPr>
+  </w:style>
+  <w:style w:type="character" w:styleId="4">
+    <w:name w:val="Hyperlink"/>
+    <w:basedOn w:val="2"/>
+    <w:qFormat/>
+    <w:uiPriority w:val="0"/>
+    <w:rPr>
+      <w:color w:val="0000FF"/>
+      <w:u w:val="single"/>
+    </w:rPr>
   </w:style>
 </w:styles>
 </file>
